--- a/个人文件夹/python学习/开发环境(Pycharm+Mysql+Virtualenv).docx
+++ b/个人文件夹/python学习/开发环境(Pycharm+Mysql+Virtualenv).docx
@@ -3,6 +3,27 @@
 <w:document xmlns:wpc="http://schemas.microsoft.com/office/word/2010/wordprocessingCanvas" xmlns:mc="http://schemas.openxmlformats.org/markup-compatibility/2006" xmlns:o="urn:schemas-microsoft-com:office:office" xmlns:r="http://schemas.openxmlformats.org/officeDocument/2006/relationships" xmlns:m="http://schemas.openxmlformats.org/officeDocument/2006/math" xmlns:v="urn:schemas-microsoft-com:vml" xmlns:wp14="http://schemas.microsoft.com/office/word/2010/wordprocessingDrawing" xmlns:wp="http://schemas.openxmlformats.org/drawingml/2006/wordprocessingDrawing" xmlns:w10="urn:schemas-microsoft-com:office:word" xmlns:w="http://schemas.openxmlformats.org/wordprocessingml/2006/main" xmlns:w14="http://schemas.microsoft.com/office/word/2010/wordml" xmlns:w15="http://schemas.microsoft.com/office/word/2012/wordml" xmlns:wpg="http://schemas.microsoft.com/office/word/2010/wordprocessingGroup" xmlns:wpi="http://schemas.microsoft.com/office/word/2010/wordprocessingInk" xmlns:wne="http://schemas.microsoft.com/office/word/2006/wordml" xmlns:wps="http://schemas.microsoft.com/office/word/2010/wordprocessingShape" mc:Ignorable="w14 w15 wp14">
   <w:body>
     <w:p>
+      <w:pPr>
+        <w:pStyle w:val="1"/>
+        <w:jc w:val="center"/>
+      </w:pPr>
+      <w:r>
+        <w:t>Windows</w:t>
+      </w:r>
+      <w:r>
+        <w:t>下</w:t>
+      </w:r>
+      <w:r>
+        <w:t>python</w:t>
+      </w:r>
+      <w:r>
+        <w:t>开发环境配置</w:t>
+      </w:r>
+    </w:p>
+    <w:p>
+      <w:pPr>
+        <w:pStyle w:val="2"/>
+      </w:pPr>
       <w:proofErr w:type="spellStart"/>
       <w:r>
         <w:t>Py</w:t>
@@ -52,11 +73,6 @@
       </w:r>
     </w:p>
     <w:p>
-      <w:pPr>
-        <w:rPr>
-          <w:rFonts w:hint="eastAsia"/>
-        </w:rPr>
-      </w:pPr>
       <w:proofErr w:type="spellStart"/>
       <w:r>
         <w:t>PyCharm</w:t>
@@ -160,6 +176,9 @@
     </w:p>
     <w:p/>
     <w:p>
+      <w:pPr>
+        <w:pStyle w:val="2"/>
+      </w:pPr>
       <w:proofErr w:type="spellStart"/>
       <w:r>
         <w:t>Mysql</w:t>
@@ -233,44 +252,781 @@
       </w:r>
     </w:p>
     <w:p>
+      <w:r>
+        <w:rPr>
+          <w:rFonts w:hint="eastAsia"/>
+        </w:rPr>
+        <w:t xml:space="preserve"># </w:t>
+      </w:r>
+      <w:r>
+        <w:rPr>
+          <w:rFonts w:hint="eastAsia"/>
+        </w:rPr>
+        <w:t>设置</w:t>
+      </w:r>
+      <w:r>
+        <w:rPr>
+          <w:rFonts w:hint="eastAsia"/>
+        </w:rPr>
+        <w:t>3306</w:t>
+      </w:r>
+      <w:r>
+        <w:rPr>
+          <w:rFonts w:hint="eastAsia"/>
+        </w:rPr>
+        <w:t>端口</w:t>
+      </w:r>
+    </w:p>
+    <w:p>
+      <w:proofErr w:type="gramStart"/>
+      <w:r>
+        <w:t>port=</w:t>
+      </w:r>
+      <w:proofErr w:type="gramEnd"/>
+      <w:r>
+        <w:t>3306</w:t>
+      </w:r>
+    </w:p>
+    <w:p>
+      <w:r>
+        <w:rPr>
+          <w:rFonts w:hint="eastAsia"/>
+        </w:rPr>
+        <w:t xml:space="preserve"># </w:t>
+      </w:r>
+      <w:r>
+        <w:rPr>
+          <w:rFonts w:hint="eastAsia"/>
+        </w:rPr>
+        <w:t>设置</w:t>
+      </w:r>
+      <w:proofErr w:type="spellStart"/>
+      <w:r>
+        <w:rPr>
+          <w:rFonts w:hint="eastAsia"/>
+        </w:rPr>
+        <w:t>mysql</w:t>
+      </w:r>
+      <w:proofErr w:type="spellEnd"/>
+      <w:r>
+        <w:rPr>
+          <w:rFonts w:hint="eastAsia"/>
+        </w:rPr>
+        <w:t>的安装目录</w:t>
+      </w:r>
+    </w:p>
+    <w:p>
+      <w:proofErr w:type="spellStart"/>
+      <w:r>
+        <w:t>basedir</w:t>
+      </w:r>
+      <w:proofErr w:type="spellEnd"/>
+      <w:r>
+        <w:t xml:space="preserve">=D:\mysql\mysql-8.0.12-winx64 </w:t>
+      </w:r>
+    </w:p>
+    <w:p>
+      <w:r>
+        <w:rPr>
+          <w:rFonts w:hint="eastAsia"/>
+        </w:rPr>
+        <w:t xml:space="preserve"># </w:t>
+      </w:r>
+      <w:r>
+        <w:rPr>
+          <w:rFonts w:hint="eastAsia"/>
+        </w:rPr>
+        <w:t>允许最大连接数</w:t>
+      </w:r>
+    </w:p>
+    <w:p>
+      <w:proofErr w:type="spellStart"/>
+      <w:r>
+        <w:t>max_connections</w:t>
+      </w:r>
+      <w:proofErr w:type="spellEnd"/>
+      <w:r>
+        <w:t>=200</w:t>
+      </w:r>
+    </w:p>
+    <w:p>
+      <w:r>
+        <w:rPr>
+          <w:rFonts w:hint="eastAsia"/>
+        </w:rPr>
+        <w:t xml:space="preserve"># </w:t>
+      </w:r>
+      <w:r>
+        <w:rPr>
+          <w:rFonts w:hint="eastAsia"/>
+        </w:rPr>
+        <w:t>允许连接失败的次数。这是为了防止有人从该主机试图攻击数据库系统</w:t>
+      </w:r>
+    </w:p>
+    <w:p>
+      <w:proofErr w:type="spellStart"/>
+      <w:r>
+        <w:t>max_connect_errors</w:t>
+      </w:r>
+      <w:proofErr w:type="spellEnd"/>
+      <w:r>
+        <w:t>=10</w:t>
+      </w:r>
+    </w:p>
+    <w:p>
+      <w:r>
+        <w:rPr>
+          <w:rFonts w:hint="eastAsia"/>
+        </w:rPr>
+        <w:t xml:space="preserve"># </w:t>
+      </w:r>
+      <w:r>
+        <w:rPr>
+          <w:rFonts w:hint="eastAsia"/>
+        </w:rPr>
+        <w:t>服务端使用的字符集默认为</w:t>
+      </w:r>
+      <w:r>
+        <w:rPr>
+          <w:rFonts w:hint="eastAsia"/>
+        </w:rPr>
+        <w:t>UTF8</w:t>
+      </w:r>
+    </w:p>
+    <w:p>
+      <w:proofErr w:type="gramStart"/>
+      <w:r>
+        <w:t>character-set-server=</w:t>
+      </w:r>
+      <w:proofErr w:type="gramEnd"/>
+      <w:r>
+        <w:t>utf8</w:t>
+      </w:r>
+    </w:p>
+    <w:p>
+      <w:r>
+        <w:rPr>
+          <w:rFonts w:hint="eastAsia"/>
+        </w:rPr>
+        <w:t xml:space="preserve"># </w:t>
+      </w:r>
+      <w:r>
+        <w:rPr>
+          <w:rFonts w:hint="eastAsia"/>
+        </w:rPr>
+        <w:t>创建新表时将使用的默认存储引擎</w:t>
+      </w:r>
+    </w:p>
+    <w:p>
+      <w:proofErr w:type="gramStart"/>
+      <w:r>
+        <w:t>default-storage-engine=</w:t>
+      </w:r>
+      <w:proofErr w:type="gramEnd"/>
+      <w:r>
+        <w:t>INNODB</w:t>
+      </w:r>
+    </w:p>
+    <w:p>
+      <w:r>
+        <w:rPr>
+          <w:rFonts w:hint="eastAsia"/>
+        </w:rPr>
+        <w:t xml:space="preserve"># </w:t>
+      </w:r>
+      <w:r>
+        <w:rPr>
+          <w:rFonts w:hint="eastAsia"/>
+        </w:rPr>
+        <w:t>默认使用“</w:t>
+      </w:r>
+      <w:proofErr w:type="spellStart"/>
+      <w:r>
+        <w:rPr>
+          <w:rFonts w:hint="eastAsia"/>
+        </w:rPr>
+        <w:t>mysql_native_password</w:t>
+      </w:r>
+      <w:proofErr w:type="spellEnd"/>
+      <w:r>
+        <w:rPr>
+          <w:rFonts w:hint="eastAsia"/>
+        </w:rPr>
+        <w:t>”插件认证</w:t>
+      </w:r>
+    </w:p>
+    <w:p>
+      <w:proofErr w:type="spellStart"/>
+      <w:r>
+        <w:t>default_authentication_plugin</w:t>
+      </w:r>
+      <w:proofErr w:type="spellEnd"/>
+      <w:r>
+        <w:t>=</w:t>
+      </w:r>
+      <w:proofErr w:type="spellStart"/>
+      <w:r>
+        <w:t>mysql_native_password</w:t>
+      </w:r>
+      <w:proofErr w:type="spellEnd"/>
+    </w:p>
+    <w:p>
+      <w:r>
+        <w:t>[</w:t>
+      </w:r>
+      <w:proofErr w:type="spellStart"/>
+      <w:proofErr w:type="gramStart"/>
+      <w:r>
+        <w:t>mysql</w:t>
+      </w:r>
+      <w:proofErr w:type="spellEnd"/>
+      <w:proofErr w:type="gramEnd"/>
+      <w:r>
+        <w:t>]</w:t>
+      </w:r>
+    </w:p>
+    <w:p>
+      <w:r>
+        <w:rPr>
+          <w:rFonts w:hint="eastAsia"/>
+        </w:rPr>
+        <w:t xml:space="preserve"># </w:t>
+      </w:r>
+      <w:r>
+        <w:rPr>
+          <w:rFonts w:hint="eastAsia"/>
+        </w:rPr>
+        <w:t>设置</w:t>
+      </w:r>
+      <w:proofErr w:type="spellStart"/>
+      <w:r>
+        <w:rPr>
+          <w:rFonts w:hint="eastAsia"/>
+        </w:rPr>
+        <w:t>mysql</w:t>
+      </w:r>
+      <w:proofErr w:type="spellEnd"/>
+      <w:r>
+        <w:rPr>
+          <w:rFonts w:hint="eastAsia"/>
+        </w:rPr>
+        <w:t>客户端默认字符集</w:t>
+      </w:r>
+    </w:p>
+    <w:p>
+      <w:proofErr w:type="gramStart"/>
+      <w:r>
+        <w:t>default-character-set=</w:t>
+      </w:r>
+      <w:proofErr w:type="gramEnd"/>
+      <w:r>
+        <w:t>utf8</w:t>
+      </w:r>
+    </w:p>
+    <w:p>
+      <w:r>
+        <w:t>[</w:t>
+      </w:r>
+      <w:proofErr w:type="gramStart"/>
+      <w:r>
+        <w:t>client</w:t>
+      </w:r>
+      <w:proofErr w:type="gramEnd"/>
+      <w:r>
+        <w:t>]</w:t>
+      </w:r>
+    </w:p>
+    <w:p>
+      <w:r>
+        <w:rPr>
+          <w:rFonts w:hint="eastAsia"/>
+        </w:rPr>
+        <w:t xml:space="preserve"># </w:t>
+      </w:r>
+      <w:r>
+        <w:rPr>
+          <w:rFonts w:hint="eastAsia"/>
+        </w:rPr>
+        <w:t>设置</w:t>
+      </w:r>
+      <w:proofErr w:type="spellStart"/>
+      <w:r>
+        <w:rPr>
+          <w:rFonts w:hint="eastAsia"/>
+        </w:rPr>
+        <w:t>mysql</w:t>
+      </w:r>
+      <w:proofErr w:type="spellEnd"/>
+      <w:r>
+        <w:rPr>
+          <w:rFonts w:hint="eastAsia"/>
+        </w:rPr>
+        <w:t>客户端连接服务端时默认使用的端口</w:t>
+      </w:r>
+    </w:p>
+    <w:p>
+      <w:proofErr w:type="gramStart"/>
+      <w:r>
+        <w:t>port=</w:t>
+      </w:r>
+      <w:proofErr w:type="gramEnd"/>
+      <w:r>
+        <w:t>3306</w:t>
+      </w:r>
+    </w:p>
+    <w:p>
+      <w:proofErr w:type="gramStart"/>
+      <w:r>
+        <w:t>default-character-set=</w:t>
+      </w:r>
+      <w:proofErr w:type="gramEnd"/>
+      <w:r>
+        <w:t>utf8</w:t>
+      </w:r>
+    </w:p>
+    <w:p/>
+    <w:p>
+      <w:r>
+        <w:t>进入</w:t>
+      </w:r>
+      <w:r>
+        <w:t xml:space="preserve">MySQL </w:t>
+      </w:r>
+      <w:r>
+        <w:t>的安装目录的</w:t>
+      </w:r>
+      <w:r>
+        <w:t>bin</w:t>
+      </w:r>
+      <w:r>
+        <w:t>文件夹下</w:t>
+      </w:r>
+      <w:r>
+        <w:rPr>
+          <w:rFonts w:hint="eastAsia"/>
+        </w:rPr>
+        <w:t>：</w:t>
+      </w:r>
+      <w:proofErr w:type="gramStart"/>
+      <w:r>
+        <w:t>cd</w:t>
+      </w:r>
+      <w:proofErr w:type="gramEnd"/>
+      <w:r>
+        <w:t xml:space="preserve"> </w:t>
+      </w:r>
+      <w:r>
+        <w:t>D:\mysql\mysql-8.0.12-winx64\bin</w:t>
+      </w:r>
+    </w:p>
+    <w:p>
+      <w:proofErr w:type="spellStart"/>
+      <w:proofErr w:type="gramStart"/>
+      <w:r>
+        <w:t>mysqld</w:t>
+      </w:r>
+      <w:proofErr w:type="spellEnd"/>
+      <w:proofErr w:type="gramEnd"/>
+      <w:r>
+        <w:t xml:space="preserve"> --initialize --console</w:t>
+      </w:r>
+    </w:p>
+    <w:p>
+      <w:r>
+        <w:rPr>
+          <w:rFonts w:hint="eastAsia"/>
+        </w:rPr>
+        <w:lastRenderedPageBreak/>
+        <w:t>执行完成后，会打印</w:t>
+      </w:r>
+      <w:r>
+        <w:rPr>
+          <w:rFonts w:hint="eastAsia"/>
+        </w:rPr>
+        <w:t xml:space="preserve"> root </w:t>
+      </w:r>
+      <w:r>
+        <w:rPr>
+          <w:rFonts w:hint="eastAsia"/>
+        </w:rPr>
+        <w:t>用户的初始默认密码</w:t>
+      </w:r>
+      <w:r>
+        <w:rPr>
+          <w:rFonts w:hint="eastAsia"/>
+        </w:rPr>
+        <w:t>（标红）</w:t>
+      </w:r>
+    </w:p>
+    <w:p>
+      <w:r>
+        <w:t>2018-08-09T09:45:07.123868Z 0 [System] [MY-013169] [Server] D:\mysql\mysql-8.0.12-winx64\bin\mysqld.exe (</w:t>
+      </w:r>
+      <w:proofErr w:type="spellStart"/>
+      <w:r>
+        <w:t>mysqld</w:t>
+      </w:r>
+      <w:proofErr w:type="spellEnd"/>
+      <w:r>
+        <w:t xml:space="preserve"> 8.0.12) initializing of server in progress as process 13972</w:t>
+      </w:r>
+      <w:r>
+        <w:cr/>
+        <w:t xml:space="preserve">2018-08-09T09:45:21.259742Z 5 [Note] [MY-010454] [Server] A temporary password is generated for </w:t>
+      </w:r>
+      <w:proofErr w:type="spellStart"/>
+      <w:r>
+        <w:t>root@localhost</w:t>
+      </w:r>
+      <w:proofErr w:type="spellEnd"/>
+      <w:r>
+        <w:t>:</w:t>
+      </w:r>
+      <w:r>
+        <w:rPr>
+          <w:color w:val="FF0000"/>
+        </w:rPr>
+        <w:t xml:space="preserve"> </w:t>
+      </w:r>
+      <w:proofErr w:type="spellStart"/>
+      <w:r>
+        <w:rPr>
+          <w:color w:val="FF0000"/>
+        </w:rPr>
+        <w:t>rEUO</w:t>
+      </w:r>
+      <w:proofErr w:type="gramStart"/>
+      <w:r>
+        <w:rPr>
+          <w:color w:val="FF0000"/>
+        </w:rPr>
+        <w:t>;Ig</w:t>
+      </w:r>
+      <w:proofErr w:type="spellEnd"/>
+      <w:proofErr w:type="gramEnd"/>
+      <w:r>
+        <w:rPr>
+          <w:color w:val="FF0000"/>
+        </w:rPr>
+        <w:t>,(3+j</w:t>
+      </w:r>
+      <w:r>
+        <w:rPr>
+          <w:color w:val="FF0000"/>
+        </w:rPr>
+        <w:cr/>
+      </w:r>
+      <w:r>
+        <w:t>2018-08-09T09:45:30.236429Z 0 [System] [MY-013170] [Server] D:\mysql\mysql-8.0.12-winx64\bin\mysqld.exe (</w:t>
+      </w:r>
+      <w:proofErr w:type="spellStart"/>
+      <w:r>
+        <w:t>mysqld</w:t>
+      </w:r>
+      <w:proofErr w:type="spellEnd"/>
+      <w:r>
+        <w:t xml:space="preserve"> 8.0.12) initializing of server has completed</w:t>
+      </w:r>
+    </w:p>
+    <w:p>
+      <w:r>
+        <w:rPr>
+          <w:rFonts w:hint="eastAsia"/>
+        </w:rPr>
+        <w:t>没记住，那也没事，删掉初始化的</w:t>
+      </w:r>
+      <w:r>
+        <w:rPr>
+          <w:rFonts w:hint="eastAsia"/>
+        </w:rPr>
+        <w:t xml:space="preserve"> </w:t>
+      </w:r>
+      <w:proofErr w:type="spellStart"/>
+      <w:r>
+        <w:rPr>
+          <w:rFonts w:hint="eastAsia"/>
+        </w:rPr>
+        <w:t>datadir</w:t>
+      </w:r>
+      <w:proofErr w:type="spellEnd"/>
+      <w:r>
+        <w:rPr>
+          <w:rFonts w:hint="eastAsia"/>
+        </w:rPr>
+        <w:t xml:space="preserve"> </w:t>
+      </w:r>
+      <w:r>
+        <w:rPr>
+          <w:rFonts w:hint="eastAsia"/>
+        </w:rPr>
+        <w:t>目录，再执行一遍初始化命令</w:t>
+      </w:r>
+    </w:p>
+    <w:p>
+      <w:proofErr w:type="spellStart"/>
+      <w:proofErr w:type="gramStart"/>
+      <w:r>
+        <w:t>mysqld</w:t>
+      </w:r>
+      <w:proofErr w:type="spellEnd"/>
+      <w:proofErr w:type="gramEnd"/>
+      <w:r>
+        <w:t xml:space="preserve"> </w:t>
+      </w:r>
+      <w:r>
+        <w:t>–</w:t>
+      </w:r>
+      <w:r>
+        <w:t>install</w:t>
+      </w:r>
+    </w:p>
+    <w:p/>
+    <w:p>
+      <w:r>
+        <w:rPr>
+          <w:rFonts w:hint="eastAsia"/>
+        </w:rPr>
+        <w:t>使用初始密码登录后：</w:t>
+      </w:r>
+    </w:p>
+    <w:p>
+      <w:proofErr w:type="spellStart"/>
+      <w:proofErr w:type="gramStart"/>
+      <w:r>
+        <w:t>mysql</w:t>
+      </w:r>
+      <w:proofErr w:type="spellEnd"/>
+      <w:proofErr w:type="gramEnd"/>
+      <w:r>
+        <w:t>&gt; show databases;</w:t>
+      </w:r>
+    </w:p>
+    <w:p>
       <w:pPr>
         <w:rPr>
           <w:rFonts w:hint="eastAsia"/>
         </w:rPr>
       </w:pPr>
       <w:r>
-        <w:rPr>
-          <w:rFonts w:hint="eastAsia"/>
-        </w:rPr>
-        <w:t xml:space="preserve"># </w:t>
-      </w:r>
-      <w:r>
-        <w:rPr>
-          <w:rFonts w:hint="eastAsia"/>
-        </w:rPr>
-        <w:t>设置</w:t>
-      </w:r>
-      <w:r>
-        <w:rPr>
-          <w:rFonts w:hint="eastAsia"/>
-        </w:rPr>
-        <w:t>3306</w:t>
-      </w:r>
-      <w:r>
-        <w:rPr>
-          <w:rFonts w:hint="eastAsia"/>
-        </w:rPr>
-        <w:t>端口</w:t>
-      </w:r>
-    </w:p>
-    <w:p>
+        <w:t>ERROR 1820 (HY000): You must reset your password using ALTER USER statement before executing this statement.</w:t>
+      </w:r>
+    </w:p>
+    <w:p>
+      <w:r>
+        <w:rPr>
+          <w:rFonts w:hint="eastAsia"/>
+        </w:rPr>
+        <w:t>My</w:t>
+      </w:r>
+      <w:r>
+        <w:t>SQL</w:t>
+      </w:r>
+      <w:r>
+        <w:rPr>
+          <w:rFonts w:hint="eastAsia"/>
+        </w:rPr>
+        <w:t>修改密码：</w:t>
+      </w:r>
+    </w:p>
+    <w:p>
+      <w:r>
+        <w:t>Alter user '</w:t>
+      </w:r>
+      <w:proofErr w:type="spellStart"/>
+      <w:r>
+        <w:t>root'@'localhost</w:t>
+      </w:r>
+      <w:proofErr w:type="spellEnd"/>
+      <w:r>
+        <w:t>'</w:t>
+      </w:r>
+      <w:r>
+        <w:t xml:space="preserve"> </w:t>
+      </w:r>
+      <w:r>
+        <w:t>identified by '</w:t>
+      </w:r>
+      <w:proofErr w:type="spellStart"/>
+      <w:r>
+        <w:rPr>
+          <w:rFonts w:hint="eastAsia"/>
+        </w:rPr>
+        <w:t>your</w:t>
+      </w:r>
+      <w:r>
+        <w:t>password</w:t>
+      </w:r>
+      <w:proofErr w:type="spellEnd"/>
+      <w:r>
+        <w:t>';</w:t>
+      </w:r>
+    </w:p>
+    <w:p>
+      <w:r>
+        <w:rPr>
+          <w:rFonts w:hint="eastAsia"/>
+        </w:rPr>
+        <w:t>修改后可以使用新密码登录数据库。</w:t>
+      </w:r>
+    </w:p>
+    <w:p/>
+    <w:p>
+      <w:pPr>
+        <w:pStyle w:val="2"/>
+      </w:pPr>
+      <w:r>
+        <w:t>Python2</w:t>
+      </w:r>
+      <w:r>
+        <w:t>和</w:t>
+      </w:r>
+      <w:r>
+        <w:t>python3</w:t>
+      </w:r>
+      <w:r>
+        <w:t>安装</w:t>
+      </w:r>
+    </w:p>
+    <w:p>
+      <w:r>
+        <w:t>Python</w:t>
+      </w:r>
       <w:proofErr w:type="gramStart"/>
       <w:r>
-        <w:t>port=</w:t>
+        <w:t>官网下载</w:t>
       </w:r>
       <w:proofErr w:type="gramEnd"/>
       <w:r>
-        <w:t>3306</w:t>
+        <w:t>python2</w:t>
+      </w:r>
+      <w:r>
+        <w:t>和</w:t>
+      </w:r>
+      <w:r>
+        <w:t>python3</w:t>
+      </w:r>
+      <w:r>
+        <w:t>的安装包</w:t>
+      </w:r>
+      <w:r>
+        <w:rPr>
+          <w:rFonts w:hint="eastAsia"/>
+        </w:rPr>
+        <w:t>。</w:t>
+      </w:r>
+    </w:p>
+    <w:p>
+      <w:r>
+        <w:t>安装完成后</w:t>
+      </w:r>
+      <w:r>
+        <w:rPr>
+          <w:rFonts w:hint="eastAsia"/>
+        </w:rPr>
+        <w:t>，</w:t>
+      </w:r>
+    </w:p>
+    <w:p>
+      <w:r>
+        <w:t>打开安装目录</w:t>
+      </w:r>
+      <w:r>
+        <w:rPr>
+          <w:rFonts w:hint="eastAsia"/>
+        </w:rPr>
+        <w:t>p</w:t>
+      </w:r>
+      <w:r>
+        <w:t>ython2</w:t>
+      </w:r>
+      <w:r>
+        <w:t>的安装目录</w:t>
+      </w:r>
+      <w:r>
+        <w:rPr>
+          <w:rFonts w:hint="eastAsia"/>
+        </w:rPr>
+        <w:t>，</w:t>
+      </w:r>
+      <w:r>
+        <w:t>python.exe</w:t>
+      </w:r>
+      <w:r>
+        <w:t>重命名为</w:t>
+      </w:r>
+      <w:r>
+        <w:t>python2.exe , pythonw.exe</w:t>
+      </w:r>
+      <w:r>
+        <w:t>重命名为</w:t>
+      </w:r>
+      <w:r>
+        <w:t>pythonw2.exe</w:t>
+      </w:r>
+      <w:r>
+        <w:rPr>
+          <w:rFonts w:hint="eastAsia"/>
+        </w:rPr>
+        <w:t>。</w:t>
+      </w:r>
+    </w:p>
+    <w:p>
+      <w:r>
+        <w:t>打开安装目录</w:t>
+      </w:r>
+      <w:r>
+        <w:rPr>
+          <w:rFonts w:hint="eastAsia"/>
+        </w:rPr>
+        <w:t>p</w:t>
+      </w:r>
+      <w:r>
+        <w:t>ython</w:t>
+      </w:r>
+      <w:r>
+        <w:t>3</w:t>
+      </w:r>
+      <w:r>
+        <w:t>的安装目录</w:t>
+      </w:r>
+      <w:r>
+        <w:rPr>
+          <w:rFonts w:hint="eastAsia"/>
+        </w:rPr>
+        <w:t>，</w:t>
+      </w:r>
+      <w:r>
+        <w:t>python.exe</w:t>
+      </w:r>
+      <w:r>
+        <w:t>重命名为</w:t>
+      </w:r>
+      <w:r>
+        <w:t>python</w:t>
+      </w:r>
+      <w:r>
+        <w:t>3</w:t>
+      </w:r>
+      <w:r>
+        <w:t>.exe , pythonw.exe</w:t>
+      </w:r>
+      <w:r>
+        <w:t>重命名为</w:t>
+      </w:r>
+      <w:r>
+        <w:t>pythonw</w:t>
+      </w:r>
+      <w:r>
+        <w:t>3</w:t>
+      </w:r>
+      <w:r>
+        <w:t>.exe</w:t>
+      </w:r>
+      <w:r>
+        <w:rPr>
+          <w:rFonts w:hint="eastAsia"/>
+        </w:rPr>
+        <w:t>。</w:t>
       </w:r>
     </w:p>
     <w:p>
@@ -279,326 +1035,353 @@
           <w:rFonts w:hint="eastAsia"/>
         </w:rPr>
       </w:pPr>
-      <w:r>
-        <w:rPr>
-          <w:rFonts w:hint="eastAsia"/>
-        </w:rPr>
-        <w:t xml:space="preserve"># </w:t>
-      </w:r>
-      <w:r>
-        <w:rPr>
-          <w:rFonts w:hint="eastAsia"/>
-        </w:rPr>
-        <w:t>设置</w:t>
-      </w:r>
-      <w:proofErr w:type="spellStart"/>
-      <w:r>
-        <w:rPr>
-          <w:rFonts w:hint="eastAsia"/>
-        </w:rPr>
-        <w:t>mysql</w:t>
-      </w:r>
-      <w:proofErr w:type="spellEnd"/>
-      <w:r>
-        <w:rPr>
-          <w:rFonts w:hint="eastAsia"/>
-        </w:rPr>
-        <w:t>的安装目录</w:t>
-      </w:r>
-    </w:p>
-    <w:p>
-      <w:proofErr w:type="spellStart"/>
-      <w:r>
-        <w:t>basedir</w:t>
-      </w:r>
-      <w:proofErr w:type="spellEnd"/>
-      <w:r>
-        <w:t xml:space="preserve">=D:\mysql\mysql-8.0.12-winx64 </w:t>
+    </w:p>
+    <w:p>
+      <w:r>
+        <w:t>配置环境变量</w:t>
+      </w:r>
+      <w:r>
+        <w:rPr>
+          <w:rFonts w:hint="eastAsia"/>
+        </w:rPr>
+        <w:t>：</w:t>
+      </w:r>
+    </w:p>
+    <w:p>
+      <w:r>
+        <w:rPr>
+          <w:rFonts w:hint="eastAsia"/>
+        </w:rPr>
+        <w:t>高级系统设置→环境变量→</w:t>
+      </w:r>
+      <w:r>
+        <w:rPr>
+          <w:rFonts w:hint="eastAsia"/>
+        </w:rPr>
+        <w:t>Path</w:t>
+      </w:r>
+      <w:r>
+        <w:rPr>
+          <w:rFonts w:hint="eastAsia"/>
+        </w:rPr>
+        <w:t>→添加</w:t>
+      </w:r>
+      <w:r>
+        <w:rPr>
+          <w:rFonts w:hint="eastAsia"/>
+        </w:rPr>
+        <w:t>python</w:t>
+      </w:r>
+      <w:r>
+        <w:t>2</w:t>
+      </w:r>
+      <w:r>
+        <w:t>和</w:t>
+      </w:r>
+      <w:r>
+        <w:t>python3</w:t>
+      </w:r>
+      <w:r>
+        <w:t>的路径</w:t>
+      </w:r>
+      <w:r>
+        <w:rPr>
+          <w:rFonts w:hint="eastAsia"/>
+        </w:rPr>
+        <w:t>。</w:t>
+      </w:r>
+    </w:p>
+    <w:p>
+      <w:r>
+        <w:t>例</w:t>
+      </w:r>
+      <w:r>
+        <w:rPr>
+          <w:rFonts w:hint="eastAsia"/>
+        </w:rPr>
+        <w:t>：</w:t>
+      </w:r>
+      <w:r>
+        <w:t>D:\Program Files\Python36-32\Scripts\</w:t>
       </w:r>
     </w:p>
     <w:p>
       <w:pPr>
-        <w:rPr>
-          <w:rFonts w:hint="eastAsia"/>
-        </w:rPr>
+        <w:ind w:firstLine="420"/>
       </w:pPr>
       <w:r>
-        <w:rPr>
-          <w:rFonts w:hint="eastAsia"/>
-        </w:rPr>
-        <w:t xml:space="preserve"># </w:t>
-      </w:r>
-      <w:r>
-        <w:rPr>
-          <w:rFonts w:hint="eastAsia"/>
-        </w:rPr>
-        <w:t>允许最大连接数</w:t>
-      </w:r>
-    </w:p>
-    <w:p>
-      <w:proofErr w:type="spellStart"/>
-      <w:r>
-        <w:t>max_connections</w:t>
-      </w:r>
-      <w:proofErr w:type="spellEnd"/>
-      <w:r>
-        <w:t>=200</w:t>
+        <w:t>D:\Program Files\Python36-32\</w:t>
       </w:r>
     </w:p>
     <w:p>
       <w:pPr>
-        <w:rPr>
-          <w:rFonts w:hint="eastAsia"/>
-        </w:rPr>
+        <w:ind w:firstLine="420"/>
       </w:pPr>
       <w:r>
-        <w:rPr>
-          <w:rFonts w:hint="eastAsia"/>
-        </w:rPr>
-        <w:t xml:space="preserve"># </w:t>
-      </w:r>
-      <w:r>
-        <w:rPr>
-          <w:rFonts w:hint="eastAsia"/>
-        </w:rPr>
-        <w:t>允许连接失败的次数。这是为了防止有人从该主机试图攻击数据库系统</w:t>
-      </w:r>
-    </w:p>
-    <w:p>
-      <w:proofErr w:type="spellStart"/>
-      <w:r>
-        <w:t>max_connect_errors</w:t>
-      </w:r>
-      <w:proofErr w:type="spellEnd"/>
-      <w:r>
-        <w:t>=10</w:t>
+        <w:t>D:\Program Files\Python27</w:t>
       </w:r>
     </w:p>
     <w:p>
       <w:pPr>
-        <w:rPr>
-          <w:rFonts w:hint="eastAsia"/>
-        </w:rPr>
+        <w:ind w:firstLine="420"/>
       </w:pPr>
       <w:r>
-        <w:rPr>
-          <w:rFonts w:hint="eastAsia"/>
-        </w:rPr>
-        <w:t xml:space="preserve"># </w:t>
-      </w:r>
-      <w:r>
-        <w:rPr>
-          <w:rFonts w:hint="eastAsia"/>
-        </w:rPr>
-        <w:t>服务端使用的字符集默认为</w:t>
-      </w:r>
-      <w:r>
-        <w:rPr>
-          <w:rFonts w:hint="eastAsia"/>
-        </w:rPr>
-        <w:t>UTF8</w:t>
+        <w:t>D:\Program Files\Python27\Scripts</w:t>
+      </w:r>
+    </w:p>
+    <w:p>
+      <w:r>
+        <w:t>配置成功后</w:t>
+      </w:r>
+      <w:r>
+        <w:rPr>
+          <w:rFonts w:hint="eastAsia"/>
+        </w:rPr>
+        <w:t>，</w:t>
+      </w:r>
+      <w:proofErr w:type="spellStart"/>
+      <w:r>
+        <w:t>cmd</w:t>
+      </w:r>
+      <w:proofErr w:type="spellEnd"/>
+      <w:r>
+        <w:t>→</w:t>
+      </w:r>
+      <w:r>
+        <w:t>输入</w:t>
+      </w:r>
+      <w:r>
+        <w:t>python2</w:t>
+      </w:r>
+      <w:r>
+        <w:t>出现安装的</w:t>
+      </w:r>
+      <w:r>
+        <w:t>python2</w:t>
+      </w:r>
+      <w:r>
+        <w:t>版本信息</w:t>
+      </w:r>
+    </w:p>
+    <w:p>
+      <w:pPr>
+        <w:rPr>
+          <w:rFonts w:hint="eastAsia"/>
+        </w:rPr>
+      </w:pPr>
+      <w:r>
+        <w:tab/>
+      </w:r>
+      <w:r>
+        <w:tab/>
+      </w:r>
+      <w:r>
+        <w:tab/>
+      </w:r>
+      <w:proofErr w:type="spellStart"/>
+      <w:r>
+        <w:t>cmd</w:t>
+      </w:r>
+      <w:proofErr w:type="spellEnd"/>
+      <w:r>
+        <w:t>→</w:t>
+      </w:r>
+      <w:r>
+        <w:t>输入</w:t>
+      </w:r>
+      <w:r>
+        <w:t>python3</w:t>
+      </w:r>
+      <w:r>
+        <w:t>出现安装的</w:t>
+      </w:r>
+      <w:r>
+        <w:t>python3</w:t>
+      </w:r>
+      <w:r>
+        <w:t>版本信息</w:t>
+      </w:r>
+    </w:p>
+    <w:p>
+      <w:pPr>
+        <w:rPr>
+          <w:rFonts w:hint="eastAsia"/>
+        </w:rPr>
+      </w:pPr>
+    </w:p>
+    <w:p>
+      <w:r>
+        <w:rPr>
+          <w:rFonts w:hint="eastAsia"/>
+        </w:rPr>
+        <w:t>pip</w:t>
+      </w:r>
+      <w:r>
+        <w:rPr>
+          <w:rFonts w:hint="eastAsia"/>
+        </w:rPr>
+        <w:t>的设置</w:t>
+      </w:r>
+      <w:r>
+        <w:rPr>
+          <w:rFonts w:hint="eastAsia"/>
+        </w:rPr>
+        <w:t>并安装</w:t>
+      </w:r>
+      <w:proofErr w:type="spellStart"/>
+      <w:r>
+        <w:t>virtualenv</w:t>
+      </w:r>
+      <w:proofErr w:type="spellEnd"/>
+    </w:p>
+    <w:p>
+      <w:pPr>
+        <w:rPr>
+          <w:rFonts w:hint="eastAsia"/>
+        </w:rPr>
+      </w:pPr>
+      <w:r>
+        <w:t>cmd→</w:t>
+      </w:r>
+      <w:r>
+        <w:rPr>
+          <w:rFonts w:hint="eastAsia"/>
+        </w:rPr>
+        <w:t>python3 -m pip install --upgrade pip --force-reinstall</w:t>
+      </w:r>
+      <w:r>
+        <w:rPr>
+          <w:rFonts w:hint="eastAsia"/>
+        </w:rPr>
+        <w:t>，显示重新安装成功。</w:t>
+      </w:r>
+    </w:p>
+    <w:p>
+      <w:r>
+        <w:rPr>
+          <w:rFonts w:hint="eastAsia"/>
+        </w:rPr>
+        <w:t xml:space="preserve"> </w:t>
+      </w:r>
+      <w:r>
+        <w:t xml:space="preserve">    </w:t>
+      </w:r>
+      <w:r>
+        <w:rPr>
+          <w:rFonts w:hint="eastAsia"/>
+        </w:rPr>
+        <w:t>python2 -m pip install --upgrade pip --force-reinstall</w:t>
+      </w:r>
+      <w:r>
+        <w:rPr>
+          <w:rFonts w:hint="eastAsia"/>
+        </w:rPr>
+        <w:t>，显示重新安装成功。</w:t>
+      </w:r>
+    </w:p>
+    <w:p>
+      <w:pPr>
+        <w:ind w:firstLineChars="200" w:firstLine="420"/>
+      </w:pPr>
+      <w:r>
+        <w:rPr>
+          <w:rFonts w:hint="eastAsia"/>
+        </w:rPr>
+        <w:t>通过</w:t>
+      </w:r>
+      <w:r>
+        <w:rPr>
+          <w:rFonts w:hint="eastAsia"/>
+        </w:rPr>
+        <w:t xml:space="preserve">pip2 -V </w:t>
+      </w:r>
+      <w:r>
+        <w:rPr>
+          <w:rFonts w:hint="eastAsia"/>
+        </w:rPr>
+        <w:t>和</w:t>
+      </w:r>
+      <w:r>
+        <w:rPr>
+          <w:rFonts w:hint="eastAsia"/>
+        </w:rPr>
+        <w:t xml:space="preserve"> pip3-V </w:t>
+      </w:r>
+      <w:r>
+        <w:rPr>
+          <w:rFonts w:hint="eastAsia"/>
+        </w:rPr>
+        <w:t>查看两个版本的</w:t>
+      </w:r>
+      <w:r>
+        <w:rPr>
+          <w:rFonts w:hint="eastAsia"/>
+        </w:rPr>
+        <w:t>pip</w:t>
+      </w:r>
+      <w:r>
+        <w:rPr>
+          <w:rFonts w:hint="eastAsia"/>
+        </w:rPr>
+        <w:t>信息，以后只需运行</w:t>
+      </w:r>
+      <w:r>
+        <w:rPr>
+          <w:rFonts w:hint="eastAsia"/>
+        </w:rPr>
+        <w:t>pip2 install XXX</w:t>
+      </w:r>
+      <w:r>
+        <w:rPr>
+          <w:rFonts w:hint="eastAsia"/>
+        </w:rPr>
+        <w:t>和</w:t>
+      </w:r>
+      <w:r>
+        <w:rPr>
+          <w:rFonts w:hint="eastAsia"/>
+        </w:rPr>
+        <w:t>pip3 install XXX</w:t>
+      </w:r>
+      <w:r>
+        <w:rPr>
+          <w:rFonts w:hint="eastAsia"/>
+        </w:rPr>
+        <w:t>即可安装各自的</w:t>
+      </w:r>
+      <w:r>
+        <w:rPr>
+          <w:rFonts w:hint="eastAsia"/>
+        </w:rPr>
+        <w:t>python</w:t>
+      </w:r>
+      <w:r>
+        <w:rPr>
+          <w:rFonts w:hint="eastAsia"/>
+        </w:rPr>
+        <w:t>包</w:t>
+      </w:r>
+      <w:r>
+        <w:rPr>
+          <w:rFonts w:hint="eastAsia"/>
+        </w:rPr>
+        <w:t>。</w:t>
       </w:r>
     </w:p>
     <w:p>
       <w:proofErr w:type="gramStart"/>
       <w:r>
-        <w:t>character-set-server=</w:t>
+        <w:t>pip2</w:t>
       </w:r>
       <w:proofErr w:type="gramEnd"/>
       <w:r>
-        <w:t>utf8</w:t>
-      </w:r>
-    </w:p>
-    <w:p>
-      <w:pPr>
-        <w:rPr>
-          <w:rFonts w:hint="eastAsia"/>
-        </w:rPr>
-      </w:pPr>
-      <w:r>
-        <w:rPr>
-          <w:rFonts w:hint="eastAsia"/>
-        </w:rPr>
-        <w:t xml:space="preserve"># </w:t>
-      </w:r>
-      <w:r>
-        <w:rPr>
-          <w:rFonts w:hint="eastAsia"/>
-        </w:rPr>
-        <w:t>创建新表时将使用的默认存储引擎</w:t>
-      </w:r>
-    </w:p>
-    <w:p>
-      <w:proofErr w:type="gramStart"/>
-      <w:r>
-        <w:t>default-storage-engine=</w:t>
-      </w:r>
-      <w:proofErr w:type="gramEnd"/>
-      <w:r>
-        <w:t>INNODB</w:t>
-      </w:r>
-    </w:p>
-    <w:p>
-      <w:pPr>
-        <w:rPr>
-          <w:rFonts w:hint="eastAsia"/>
-        </w:rPr>
-      </w:pPr>
-      <w:r>
-        <w:rPr>
-          <w:rFonts w:hint="eastAsia"/>
-        </w:rPr>
-        <w:t xml:space="preserve"># </w:t>
-      </w:r>
-      <w:r>
-        <w:rPr>
-          <w:rFonts w:hint="eastAsia"/>
-        </w:rPr>
-        <w:t>默认使用“</w:t>
-      </w:r>
-      <w:proofErr w:type="spellStart"/>
-      <w:r>
-        <w:rPr>
-          <w:rFonts w:hint="eastAsia"/>
-        </w:rPr>
-        <w:t>mysql_native_password</w:t>
-      </w:r>
-      <w:proofErr w:type="spellEnd"/>
-      <w:r>
-        <w:rPr>
-          <w:rFonts w:hint="eastAsia"/>
-        </w:rPr>
-        <w:t>”插件认证</w:t>
-      </w:r>
-    </w:p>
-    <w:p>
-      <w:proofErr w:type="spellStart"/>
-      <w:r>
-        <w:t>default_authentication_plugin</w:t>
-      </w:r>
-      <w:proofErr w:type="spellEnd"/>
-      <w:r>
-        <w:t>=</w:t>
-      </w:r>
-      <w:proofErr w:type="spellStart"/>
-      <w:r>
-        <w:t>mysql_native_password</w:t>
-      </w:r>
-      <w:proofErr w:type="spellEnd"/>
-    </w:p>
-    <w:p>
-      <w:r>
-        <w:t>[</w:t>
-      </w:r>
-      <w:proofErr w:type="spellStart"/>
-      <w:proofErr w:type="gramStart"/>
-      <w:r>
-        <w:t>mysql</w:t>
-      </w:r>
-      <w:proofErr w:type="spellEnd"/>
-      <w:proofErr w:type="gramEnd"/>
-      <w:r>
-        <w:t>]</w:t>
-      </w:r>
-    </w:p>
-    <w:p>
-      <w:pPr>
-        <w:rPr>
-          <w:rFonts w:hint="eastAsia"/>
-        </w:rPr>
-      </w:pPr>
-      <w:r>
-        <w:rPr>
-          <w:rFonts w:hint="eastAsia"/>
-        </w:rPr>
-        <w:t xml:space="preserve"># </w:t>
-      </w:r>
-      <w:r>
-        <w:rPr>
-          <w:rFonts w:hint="eastAsia"/>
-        </w:rPr>
-        <w:t>设置</w:t>
-      </w:r>
-      <w:proofErr w:type="spellStart"/>
-      <w:r>
-        <w:rPr>
-          <w:rFonts w:hint="eastAsia"/>
-        </w:rPr>
-        <w:t>mysql</w:t>
-      </w:r>
-      <w:proofErr w:type="spellEnd"/>
-      <w:r>
-        <w:rPr>
-          <w:rFonts w:hint="eastAsia"/>
-        </w:rPr>
-        <w:t>客户端默认字符集</w:t>
-      </w:r>
-    </w:p>
-    <w:p>
-      <w:proofErr w:type="gramStart"/>
-      <w:r>
-        <w:t>default-character-set=</w:t>
-      </w:r>
-      <w:proofErr w:type="gramEnd"/>
-      <w:r>
-        <w:t>utf8</w:t>
-      </w:r>
-    </w:p>
-    <w:p>
-      <w:r>
-        <w:t>[</w:t>
-      </w:r>
-      <w:proofErr w:type="gramStart"/>
-      <w:r>
-        <w:t>client</w:t>
-      </w:r>
-      <w:proofErr w:type="gramEnd"/>
-      <w:r>
-        <w:t>]</w:t>
-      </w:r>
-    </w:p>
-    <w:p>
-      <w:pPr>
-        <w:rPr>
-          <w:rFonts w:hint="eastAsia"/>
-        </w:rPr>
-      </w:pPr>
-      <w:r>
-        <w:rPr>
-          <w:rFonts w:hint="eastAsia"/>
-        </w:rPr>
-        <w:t xml:space="preserve"># </w:t>
-      </w:r>
-      <w:r>
-        <w:rPr>
-          <w:rFonts w:hint="eastAsia"/>
-        </w:rPr>
-        <w:t>设置</w:t>
-      </w:r>
-      <w:proofErr w:type="spellStart"/>
-      <w:r>
-        <w:rPr>
-          <w:rFonts w:hint="eastAsia"/>
-        </w:rPr>
-        <w:t>mysql</w:t>
-      </w:r>
-      <w:proofErr w:type="spellEnd"/>
-      <w:r>
-        <w:rPr>
-          <w:rFonts w:hint="eastAsia"/>
-        </w:rPr>
-        <w:t>客户端连接服务端时默认使用的端口</w:t>
-      </w:r>
-    </w:p>
-    <w:p>
-      <w:proofErr w:type="gramStart"/>
-      <w:r>
-        <w:t>port=</w:t>
-      </w:r>
-      <w:proofErr w:type="gramEnd"/>
-      <w:r>
-        <w:t>3306</w:t>
-      </w:r>
+        <w:t xml:space="preserve"> install </w:t>
+      </w:r>
+      <w:proofErr w:type="spellStart"/>
+      <w:r>
+        <w:t>virtualenv</w:t>
+      </w:r>
+      <w:proofErr w:type="spellEnd"/>
     </w:p>
     <w:p>
       <w:pPr>
@@ -608,206 +1391,240 @@
       </w:pPr>
       <w:proofErr w:type="gramStart"/>
       <w:r>
-        <w:t>default-character-set=</w:t>
+        <w:t>pip3</w:t>
       </w:r>
       <w:proofErr w:type="gramEnd"/>
       <w:r>
-        <w:t>utf8</w:t>
-      </w:r>
+        <w:t xml:space="preserve"> install </w:t>
+      </w:r>
+      <w:proofErr w:type="spellStart"/>
+      <w:r>
+        <w:t>virtualenv</w:t>
+      </w:r>
+      <w:proofErr w:type="spellEnd"/>
+    </w:p>
+    <w:p>
+      <w:r>
+        <w:rPr>
+          <w:rFonts w:hint="eastAsia"/>
+        </w:rPr>
+        <w:lastRenderedPageBreak/>
+        <w:t>对应</w:t>
+      </w:r>
+      <w:r>
+        <w:rPr>
+          <w:rFonts w:hint="eastAsia"/>
+        </w:rPr>
+        <w:t>python</w:t>
+      </w:r>
+      <w:r>
+        <w:rPr>
+          <w:rFonts w:hint="eastAsia"/>
+        </w:rPr>
+        <w:t>安装位置下</w:t>
+      </w:r>
+      <w:r>
+        <w:rPr>
+          <w:rFonts w:hint="eastAsia"/>
+        </w:rPr>
+        <w:t>Lib\site-packages</w:t>
+      </w:r>
+      <w:r>
+        <w:rPr>
+          <w:rFonts w:hint="eastAsia"/>
+        </w:rPr>
+        <w:t>目录下会出现两个新子目录</w:t>
+      </w:r>
+      <w:proofErr w:type="spellStart"/>
+      <w:r>
+        <w:rPr>
+          <w:rFonts w:hint="eastAsia"/>
+        </w:rPr>
+        <w:t>virtualenv_support</w:t>
+      </w:r>
+      <w:proofErr w:type="spellEnd"/>
+      <w:r>
+        <w:rPr>
+          <w:rFonts w:hint="eastAsia"/>
+        </w:rPr>
+        <w:t>、</w:t>
+      </w:r>
+      <w:r>
+        <w:rPr>
+          <w:rFonts w:hint="eastAsia"/>
+        </w:rPr>
+        <w:t>virtualenv-1</w:t>
+      </w:r>
+      <w:r>
+        <w:t>6</w:t>
+      </w:r>
+      <w:r>
+        <w:rPr>
+          <w:rFonts w:hint="eastAsia"/>
+        </w:rPr>
+        <w:t>.</w:t>
+      </w:r>
+      <w:r>
+        <w:t>0</w:t>
+      </w:r>
+      <w:r>
+        <w:rPr>
+          <w:rFonts w:hint="eastAsia"/>
+        </w:rPr>
+        <w:t>.0.</w:t>
+      </w:r>
+      <w:proofErr w:type="gramStart"/>
+      <w:r>
+        <w:rPr>
+          <w:rFonts w:hint="eastAsia"/>
+        </w:rPr>
+        <w:t>dist-info</w:t>
+      </w:r>
+      <w:proofErr w:type="gramEnd"/>
     </w:p>
     <w:p/>
     <w:p>
       <w:r>
-        <w:t>进入</w:t>
-      </w:r>
-      <w:r>
-        <w:t xml:space="preserve">MySQL </w:t>
-      </w:r>
-      <w:r>
-        <w:t>的安装目录的</w:t>
-      </w:r>
-      <w:r>
-        <w:t>bin</w:t>
-      </w:r>
-      <w:r>
-        <w:t>文件夹下</w:t>
-      </w:r>
-      <w:r>
-        <w:rPr>
-          <w:rFonts w:hint="eastAsia"/>
-        </w:rPr>
-        <w:t>：</w:t>
-      </w:r>
-      <w:proofErr w:type="gramStart"/>
-      <w:r>
-        <w:t>cd</w:t>
-      </w:r>
-      <w:proofErr w:type="gramEnd"/>
-      <w:r>
-        <w:t xml:space="preserve"> </w:t>
-      </w:r>
-      <w:r>
-        <w:t>D:\mysql\mysql-8.0.12-winx64\bin</w:t>
-      </w:r>
-    </w:p>
-    <w:p>
-      <w:proofErr w:type="spellStart"/>
-      <w:proofErr w:type="gramStart"/>
-      <w:r>
-        <w:t>mysqld</w:t>
-      </w:r>
-      <w:proofErr w:type="spellEnd"/>
-      <w:proofErr w:type="gramEnd"/>
-      <w:r>
-        <w:t xml:space="preserve"> --initialize --console</w:t>
-      </w:r>
-    </w:p>
-    <w:p>
-      <w:r>
-        <w:rPr>
-          <w:rFonts w:hint="eastAsia"/>
-        </w:rPr>
-        <w:t>执行完成后，会打印</w:t>
-      </w:r>
-      <w:r>
-        <w:rPr>
-          <w:rFonts w:hint="eastAsia"/>
-        </w:rPr>
-        <w:t xml:space="preserve"> root </w:t>
-      </w:r>
-      <w:r>
-        <w:rPr>
-          <w:rFonts w:hint="eastAsia"/>
-        </w:rPr>
-        <w:t>用户的初始默认密码</w:t>
-      </w:r>
-      <w:r>
-        <w:rPr>
-          <w:rFonts w:hint="eastAsia"/>
-        </w:rPr>
-        <w:t>（标红）</w:t>
-      </w:r>
-    </w:p>
-    <w:p>
-      <w:r>
-        <w:t>2018-08-09T09:45:07.123868Z 0 [System] [MY-013169] [Server] D:\mysql\mysql-8.0.12-winx64\bin\mysqld.exe (</w:t>
-      </w:r>
-      <w:proofErr w:type="spellStart"/>
-      <w:r>
-        <w:t>mysqld</w:t>
-      </w:r>
-      <w:proofErr w:type="spellEnd"/>
-      <w:r>
-        <w:t xml:space="preserve"> 8.0.12) initializing of server in progress as process 13972</w:t>
-      </w:r>
-      <w:r>
-        <w:cr/>
-        <w:t xml:space="preserve">2018-08-09T09:45:21.259742Z 5 [Note] [MY-010454] [Server] A temporary password is generated for </w:t>
-      </w:r>
-      <w:proofErr w:type="spellStart"/>
-      <w:r>
-        <w:t>root@localhost</w:t>
-      </w:r>
-      <w:proofErr w:type="spellEnd"/>
-      <w:r>
-        <w:t>:</w:t>
-      </w:r>
-      <w:r>
-        <w:rPr>
-          <w:color w:val="FF0000"/>
-        </w:rPr>
-        <w:t xml:space="preserve"> </w:t>
-      </w:r>
-      <w:proofErr w:type="spellStart"/>
-      <w:r>
-        <w:rPr>
-          <w:color w:val="FF0000"/>
-        </w:rPr>
-        <w:t>rEUO</w:t>
-      </w:r>
-      <w:proofErr w:type="gramStart"/>
-      <w:r>
-        <w:rPr>
-          <w:color w:val="FF0000"/>
-        </w:rPr>
-        <w:t>;Ig</w:t>
-      </w:r>
-      <w:proofErr w:type="spellEnd"/>
-      <w:proofErr w:type="gramEnd"/>
-      <w:r>
-        <w:rPr>
-          <w:color w:val="FF0000"/>
-        </w:rPr>
-        <w:t>,(3+j</w:t>
-      </w:r>
-      <w:r>
-        <w:rPr>
-          <w:color w:val="FF0000"/>
-        </w:rPr>
-        <w:cr/>
-      </w:r>
-      <w:r>
-        <w:t>2018-08-09T09:45:30.236429Z 0 [System] [MY-013170] [Server] D:\mysql\mysql-8.0.12-winx64\bin\mysqld.exe (</w:t>
-      </w:r>
-      <w:proofErr w:type="spellStart"/>
-      <w:r>
-        <w:t>mysqld</w:t>
-      </w:r>
-      <w:proofErr w:type="spellEnd"/>
-      <w:r>
-        <w:t xml:space="preserve"> 8.0.12) initializing of server has completed</w:t>
-      </w:r>
-    </w:p>
-    <w:p>
-      <w:r>
-        <w:rPr>
-          <w:rFonts w:hint="eastAsia"/>
-        </w:rPr>
-        <w:t>没记住，那也没事，删掉初始化的</w:t>
-      </w:r>
-      <w:r>
-        <w:rPr>
-          <w:rFonts w:hint="eastAsia"/>
-        </w:rPr>
-        <w:t xml:space="preserve"> </w:t>
-      </w:r>
-      <w:proofErr w:type="spellStart"/>
-      <w:r>
-        <w:rPr>
-          <w:rFonts w:hint="eastAsia"/>
-        </w:rPr>
-        <w:t>datadir</w:t>
-      </w:r>
-      <w:proofErr w:type="spellEnd"/>
-      <w:r>
-        <w:rPr>
-          <w:rFonts w:hint="eastAsia"/>
-        </w:rPr>
-        <w:t xml:space="preserve"> </w:t>
-      </w:r>
-      <w:r>
-        <w:rPr>
-          <w:rFonts w:hint="eastAsia"/>
-        </w:rPr>
-        <w:t>目录，再执行一遍初始化命令</w:t>
-      </w:r>
-    </w:p>
-    <w:p>
-      <w:pPr>
-        <w:rPr>
-          <w:rFonts w:hint="eastAsia"/>
-        </w:rPr>
-      </w:pPr>
-      <w:proofErr w:type="spellStart"/>
-      <w:r>
-        <w:t>mysqld</w:t>
-      </w:r>
-      <w:proofErr w:type="spellEnd"/>
-      <w:r>
-        <w:t xml:space="preserve"> --install</w:t>
-      </w:r>
+        <w:rPr>
+          <w:rFonts w:hint="eastAsia"/>
+        </w:rPr>
+        <w:t>进入需要虚拟的目录，运行命令</w:t>
+      </w:r>
+    </w:p>
+    <w:p>
+      <w:r>
+        <w:t>E:\virtualenv&gt;virtualenv --python=python3 py3</w:t>
+      </w:r>
+    </w:p>
+    <w:p>
+      <w:r>
+        <w:t>E:\virtualenv&gt;virtualenv --python=python2 py2</w:t>
+      </w:r>
+    </w:p>
+    <w:p/>
+    <w:p>
+      <w:r>
+        <w:rPr>
+          <w:rFonts w:hint="eastAsia"/>
+        </w:rPr>
+        <w:t>激活</w:t>
+      </w:r>
+      <w:proofErr w:type="spellStart"/>
+      <w:r>
+        <w:rPr>
+          <w:rFonts w:hint="eastAsia"/>
+        </w:rPr>
+        <w:t>vri</w:t>
+      </w:r>
+      <w:r>
+        <w:t>tualenv</w:t>
+      </w:r>
+      <w:proofErr w:type="spellEnd"/>
+    </w:p>
+    <w:p>
+      <w:r>
+        <w:rPr>
+          <w:rFonts w:hint="eastAsia"/>
+        </w:rPr>
+        <w:t>切换到</w:t>
+      </w:r>
+      <w:r>
+        <w:rPr>
+          <w:rFonts w:hint="eastAsia"/>
+        </w:rPr>
+        <w:t>Scripts</w:t>
+      </w:r>
+      <w:r>
+        <w:rPr>
+          <w:rFonts w:hint="eastAsia"/>
+        </w:rPr>
+        <w:t>目录下，运行</w:t>
+      </w:r>
+      <w:r>
+        <w:rPr>
+          <w:rFonts w:hint="eastAsia"/>
+        </w:rPr>
+        <w:t>activate.bat</w:t>
+      </w:r>
+      <w:r>
+        <w:rPr>
+          <w:rFonts w:hint="eastAsia"/>
+        </w:rPr>
+        <w:t>命令，然后就激活</w:t>
+      </w:r>
+      <w:proofErr w:type="spellStart"/>
+      <w:r>
+        <w:rPr>
+          <w:rFonts w:hint="eastAsia"/>
+        </w:rPr>
+        <w:t>virtualenv</w:t>
+      </w:r>
+      <w:proofErr w:type="spellEnd"/>
+      <w:r>
+        <w:rPr>
+          <w:rFonts w:hint="eastAsia"/>
+        </w:rPr>
+        <w:t>了。</w:t>
+      </w:r>
+      <w:r>
+        <w:rPr>
+          <w:rFonts w:hint="eastAsia"/>
+        </w:rPr>
+        <w:t>进入虚拟环境以后命令行最开始的地方会显示（</w:t>
+      </w:r>
+      <w:r>
+        <w:rPr>
+          <w:rFonts w:hint="eastAsia"/>
+        </w:rPr>
+        <w:t>ENV</w:t>
+      </w:r>
+      <w:r>
+        <w:rPr>
+          <w:rFonts w:hint="eastAsia"/>
+        </w:rPr>
+        <w:t>），代表已经进入了这个环境。</w:t>
+      </w:r>
+    </w:p>
+    <w:p>
       <w:bookmarkStart w:id="0" w:name="_GoBack"/>
       <w:bookmarkEnd w:id="0"/>
+    </w:p>
+    <w:p>
+      <w:r>
+        <w:rPr>
+          <w:rFonts w:hint="eastAsia"/>
+        </w:rPr>
+        <w:t>退出</w:t>
+      </w:r>
+      <w:proofErr w:type="spellStart"/>
+      <w:r>
+        <w:rPr>
+          <w:rFonts w:hint="eastAsia"/>
+        </w:rPr>
+        <w:t>vri</w:t>
+      </w:r>
+      <w:r>
+        <w:t>tualenv</w:t>
+      </w:r>
+      <w:proofErr w:type="spellEnd"/>
+    </w:p>
+    <w:p>
+      <w:pPr>
+        <w:rPr>
+          <w:rFonts w:hint="eastAsia"/>
+        </w:rPr>
+      </w:pPr>
+      <w:r>
+        <w:t xml:space="preserve">E:\virtualenv\py2\Scripts&gt;pip install </w:t>
+      </w:r>
+      <w:proofErr w:type="spellStart"/>
+      <w:r>
+        <w:t>virtualenvwrapper</w:t>
+      </w:r>
+      <w:proofErr w:type="spellEnd"/>
+      <w:r>
+        <w:t>-win</w:t>
+      </w:r>
     </w:p>
     <w:sectPr>
       <w:pgSz w:w="11906" w:h="16838"/>
@@ -1214,6 +2031,51 @@
       <w:jc w:val="both"/>
     </w:pPr>
   </w:style>
+  <w:style w:type="paragraph" w:styleId="1">
+    <w:name w:val="heading 1"/>
+    <w:basedOn w:val="a"/>
+    <w:next w:val="a"/>
+    <w:link w:val="1Char"/>
+    <w:uiPriority w:val="9"/>
+    <w:qFormat/>
+    <w:rsid w:val="00583F4D"/>
+    <w:pPr>
+      <w:keepNext/>
+      <w:keepLines/>
+      <w:spacing w:before="340" w:after="330" w:line="578" w:lineRule="auto"/>
+      <w:outlineLvl w:val="0"/>
+    </w:pPr>
+    <w:rPr>
+      <w:b/>
+      <w:bCs/>
+      <w:kern w:val="44"/>
+      <w:sz w:val="44"/>
+      <w:szCs w:val="44"/>
+    </w:rPr>
+  </w:style>
+  <w:style w:type="paragraph" w:styleId="2">
+    <w:name w:val="heading 2"/>
+    <w:basedOn w:val="a"/>
+    <w:next w:val="a"/>
+    <w:link w:val="2Char"/>
+    <w:uiPriority w:val="9"/>
+    <w:unhideWhenUsed/>
+    <w:qFormat/>
+    <w:rsid w:val="006C08FB"/>
+    <w:pPr>
+      <w:keepNext/>
+      <w:keepLines/>
+      <w:spacing w:before="260" w:after="260" w:line="416" w:lineRule="auto"/>
+      <w:outlineLvl w:val="1"/>
+    </w:pPr>
+    <w:rPr>
+      <w:rFonts w:asciiTheme="majorHAnsi" w:eastAsiaTheme="majorEastAsia" w:hAnsiTheme="majorHAnsi" w:cstheme="majorBidi"/>
+      <w:b/>
+      <w:bCs/>
+      <w:sz w:val="32"/>
+      <w:szCs w:val="32"/>
+    </w:rPr>
+  </w:style>
   <w:style w:type="character" w:default="1" w:styleId="a0">
     <w:name w:val="Default Paragraph Font"/>
     <w:uiPriority w:val="1"/>
@@ -1250,6 +2112,34 @@
     <w:rPr>
       <w:color w:val="0563C1" w:themeColor="hyperlink"/>
       <w:u w:val="single"/>
+    </w:rPr>
+  </w:style>
+  <w:style w:type="character" w:customStyle="1" w:styleId="1Char">
+    <w:name w:val="标题 1 Char"/>
+    <w:basedOn w:val="a0"/>
+    <w:link w:val="1"/>
+    <w:uiPriority w:val="9"/>
+    <w:rsid w:val="00583F4D"/>
+    <w:rPr>
+      <w:b/>
+      <w:bCs/>
+      <w:kern w:val="44"/>
+      <w:sz w:val="44"/>
+      <w:szCs w:val="44"/>
+    </w:rPr>
+  </w:style>
+  <w:style w:type="character" w:customStyle="1" w:styleId="2Char">
+    <w:name w:val="标题 2 Char"/>
+    <w:basedOn w:val="a0"/>
+    <w:link w:val="2"/>
+    <w:uiPriority w:val="9"/>
+    <w:rsid w:val="006C08FB"/>
+    <w:rPr>
+      <w:rFonts w:asciiTheme="majorHAnsi" w:eastAsiaTheme="majorEastAsia" w:hAnsiTheme="majorHAnsi" w:cstheme="majorBidi"/>
+      <w:b/>
+      <w:bCs/>
+      <w:sz w:val="32"/>
+      <w:szCs w:val="32"/>
     </w:rPr>
   </w:style>
 </w:styles>

--- a/个人文件夹/python学习/开发环境(Pycharm+Mysql+Virtualenv).docx
+++ b/个人文件夹/python学习/开发环境(Pycharm+Mysql+Virtualenv).docx
@@ -802,11 +802,6 @@
       </w:r>
     </w:p>
     <w:p>
-      <w:pPr>
-        <w:rPr>
-          <w:rFonts w:hint="eastAsia"/>
-        </w:rPr>
-      </w:pPr>
       <w:r>
         <w:t>ERROR 1820 (HY000): You must reset your password using ALTER USER statement before executing this statement.</w:t>
       </w:r>
@@ -981,10 +976,7 @@
         <w:t>p</w:t>
       </w:r>
       <w:r>
-        <w:t>ython</w:t>
-      </w:r>
-      <w:r>
-        <w:t>3</w:t>
+        <w:t>ython3</w:t>
       </w:r>
       <w:r>
         <w:t>的安装目录</w:t>
@@ -1002,25 +994,13 @@
         <w:t>重命名为</w:t>
       </w:r>
       <w:r>
-        <w:t>python</w:t>
-      </w:r>
-      <w:r>
-        <w:t>3</w:t>
-      </w:r>
-      <w:r>
-        <w:t>.exe , pythonw.exe</w:t>
+        <w:t>python3.exe , pythonw.exe</w:t>
       </w:r>
       <w:r>
         <w:t>重命名为</w:t>
       </w:r>
       <w:r>
-        <w:t>pythonw</w:t>
-      </w:r>
-      <w:r>
-        <w:t>3</w:t>
-      </w:r>
-      <w:r>
-        <w:t>.exe</w:t>
+        <w:t>pythonw3.exe</w:t>
       </w:r>
       <w:r>
         <w:rPr>
@@ -1029,13 +1009,7 @@
         <w:t>。</w:t>
       </w:r>
     </w:p>
-    <w:p>
-      <w:pPr>
-        <w:rPr>
-          <w:rFonts w:hint="eastAsia"/>
-        </w:rPr>
-      </w:pPr>
-    </w:p>
+    <w:p/>
     <w:p>
       <w:r>
         <w:t>配置环境变量</w:t>
@@ -1164,11 +1138,6 @@
       </w:r>
     </w:p>
     <w:p>
-      <w:pPr>
-        <w:rPr>
-          <w:rFonts w:hint="eastAsia"/>
-        </w:rPr>
-      </w:pPr>
       <w:r>
         <w:tab/>
       </w:r>
@@ -1202,13 +1171,7 @@
         <w:t>版本信息</w:t>
       </w:r>
     </w:p>
-    <w:p>
-      <w:pPr>
-        <w:rPr>
-          <w:rFonts w:hint="eastAsia"/>
-        </w:rPr>
-      </w:pPr>
-    </w:p>
+    <w:p/>
     <w:p>
       <w:r>
         <w:rPr>
@@ -1235,11 +1198,6 @@
       <w:proofErr w:type="spellEnd"/>
     </w:p>
     <w:p>
-      <w:pPr>
-        <w:rPr>
-          <w:rFonts w:hint="eastAsia"/>
-        </w:rPr>
-      </w:pPr>
       <w:r>
         <w:t>cmd→</w:t>
       </w:r>
@@ -1384,11 +1342,6 @@
       <w:proofErr w:type="spellEnd"/>
     </w:p>
     <w:p>
-      <w:pPr>
-        <w:rPr>
-          <w:rFonts w:hint="eastAsia"/>
-        </w:rPr>
-      </w:pPr>
       <w:proofErr w:type="gramStart"/>
       <w:r>
         <w:t>pip3</w:t>
@@ -1585,45 +1538,125 @@
         <w:t>），代表已经进入了这个环境。</w:t>
       </w:r>
     </w:p>
-    <w:p>
+    <w:p/>
+    <w:p>
+      <w:r>
+        <w:rPr>
+          <w:rFonts w:hint="eastAsia"/>
+        </w:rPr>
+        <w:t>退出</w:t>
+      </w:r>
+      <w:proofErr w:type="spellStart"/>
+      <w:r>
+        <w:rPr>
+          <w:rFonts w:hint="eastAsia"/>
+        </w:rPr>
+        <w:t>vri</w:t>
+      </w:r>
+      <w:r>
+        <w:t>tualenv</w:t>
+      </w:r>
+      <w:proofErr w:type="spellEnd"/>
+      <w:r>
+        <w:t xml:space="preserve">  </w:t>
+      </w:r>
+    </w:p>
+    <w:p>
+      <w:proofErr w:type="gramStart"/>
+      <w:r>
+        <w:t>deactivate</w:t>
+      </w:r>
+      <w:proofErr w:type="gramEnd"/>
+    </w:p>
+    <w:p/>
+    <w:p>
+      <w:r>
+        <w:rPr>
+          <w:rFonts w:hint="eastAsia"/>
+        </w:rPr>
+        <w:t>搭建</w:t>
+      </w:r>
+      <w:r>
+        <w:rPr>
+          <w:rFonts w:hint="eastAsia"/>
+        </w:rPr>
+        <w:t>py</w:t>
+      </w:r>
+      <w:r>
+        <w:t>thon2</w:t>
+      </w:r>
+      <w:r>
+        <w:t>的虚拟环境</w:t>
+      </w:r>
+    </w:p>
+    <w:p>
+      <w:r>
+        <w:t xml:space="preserve">E:\virtualenv\py2\Scripts&gt;pip install </w:t>
+      </w:r>
+      <w:proofErr w:type="spellStart"/>
+      <w:r>
+        <w:t>virtualenvwrapper</w:t>
+      </w:r>
+      <w:proofErr w:type="spellEnd"/>
+      <w:r>
+        <w:t>-win</w:t>
+      </w:r>
+    </w:p>
+    <w:p>
+      <w:r>
+        <w:t>E:\virtualenv\py2\Scripts&gt;mkvirtualenv -p python2 env2</w:t>
+      </w:r>
+    </w:p>
+    <w:p/>
+    <w:p>
+      <w:r>
+        <w:rPr>
+          <w:rFonts w:hint="eastAsia"/>
+        </w:rPr>
+        <w:t>搭建</w:t>
+      </w:r>
+      <w:r>
+        <w:rPr>
+          <w:rFonts w:hint="eastAsia"/>
+        </w:rPr>
+        <w:t>py</w:t>
+      </w:r>
+      <w:r>
+        <w:t>thon2</w:t>
+      </w:r>
+      <w:r>
+        <w:t>的虚拟环境</w:t>
+      </w:r>
+    </w:p>
+    <w:p>
+      <w:pPr>
+        <w:rPr>
+          <w:rFonts w:hint="eastAsia"/>
+        </w:rPr>
+      </w:pPr>
+      <w:r>
+        <w:t>E:\virtualenv\py</w:t>
+      </w:r>
+      <w:r>
+        <w:t>3</w:t>
+      </w:r>
+      <w:r>
+        <w:t xml:space="preserve">\Scripts&gt;pip install </w:t>
+      </w:r>
+      <w:proofErr w:type="spellStart"/>
+      <w:r>
+        <w:t>virtualenvwrapper</w:t>
+      </w:r>
+      <w:proofErr w:type="spellEnd"/>
+      <w:r>
+        <w:t>-win</w:t>
+      </w:r>
       <w:bookmarkStart w:id="0" w:name="_GoBack"/>
       <w:bookmarkEnd w:id="0"/>
     </w:p>
     <w:p>
       <w:r>
-        <w:rPr>
-          <w:rFonts w:hint="eastAsia"/>
-        </w:rPr>
-        <w:t>退出</w:t>
-      </w:r>
-      <w:proofErr w:type="spellStart"/>
-      <w:r>
-        <w:rPr>
-          <w:rFonts w:hint="eastAsia"/>
-        </w:rPr>
-        <w:t>vri</w:t>
-      </w:r>
-      <w:r>
-        <w:t>tualenv</w:t>
-      </w:r>
-      <w:proofErr w:type="spellEnd"/>
-    </w:p>
-    <w:p>
-      <w:pPr>
-        <w:rPr>
-          <w:rFonts w:hint="eastAsia"/>
-        </w:rPr>
-      </w:pPr>
-      <w:r>
-        <w:t xml:space="preserve">E:\virtualenv\py2\Scripts&gt;pip install </w:t>
-      </w:r>
-      <w:proofErr w:type="spellStart"/>
-      <w:r>
-        <w:t>virtualenvwrapper</w:t>
-      </w:r>
-      <w:proofErr w:type="spellEnd"/>
-      <w:r>
-        <w:t>-win</w:t>
+        <w:t>E:\virtualenv\py3\Scripts&gt;mkvirtualenv -p python3 env3</w:t>
       </w:r>
     </w:p>
     <w:sectPr>
